--- a/docs/00_Tools/06_02_05_DE_Service_Blueprint_Beispiel.docx
+++ b/docs/00_Tools/06_02_05_DE_Service_Blueprint_Beispiel.docx
@@ -3983,17 +3983,15 @@
         </w:rPr>
       </w:pPr>
       <w:bookmarkStart w:id="0" w:name="1582cb59a339" w:colFirst="0" w:colLast="0"/>
+      <w:bookmarkStart w:id="1" w:name="_GoBack"/>
       <w:bookmarkEnd w:id="0"/>
+      <w:bookmarkEnd w:id="1"/>
     </w:p>
     <w:sectPr>
-      <w:headerReference w:type="even" r:id="rId7"/>
-      <w:headerReference w:type="default" r:id="rId8"/>
-      <w:footerReference w:type="even" r:id="rId9"/>
-      <w:footerReference w:type="default" r:id="rId10"/>
-      <w:headerReference w:type="first" r:id="rId11"/>
-      <w:footerReference w:type="first" r:id="rId12"/>
+      <w:headerReference w:type="default" r:id="rId7"/>
+      <w:footerReference w:type="default" r:id="rId8"/>
       <w:pgSz w:w="24480" w:h="15840"/>
-      <w:pgMar w:top="1017" w:right="720" w:bottom="720" w:left="720" w:header="0" w:footer="402" w:gutter="0"/>
+      <w:pgMar w:top="1017" w:right="720" w:bottom="720" w:left="720" w:header="0" w:footer="318" w:gutter="0"/>
       <w:pgNumType w:start="1"/>
       <w:cols w:space="720"/>
     </w:sectPr>
@@ -4024,16 +4022,6 @@
 <w:ftr xmlns:wpc="http://schemas.microsoft.com/office/word/2010/wordprocessingCanvas" xmlns:cx="http://schemas.microsoft.com/office/drawing/2014/chartex" xmlns:mc="http://schemas.openxmlformats.org/markup-compatibility/2006" xmlns:o="urn:schemas-microsoft-com:office:office" xmlns:r="http://schemas.openxmlformats.org/officeDocument/2006/relationships" xmlns:m="http://schemas.openxmlformats.org/officeDocument/2006/math" xmlns:v="urn:schemas-microsoft-com:vml" xmlns:wp14="http://schemas.microsoft.com/office/word/2010/wordprocessingDrawing" xmlns:wp="http://schemas.openxmlformats.org/drawingml/2006/wordprocessingDrawing" xmlns:w10="urn:schemas-microsoft-com:office:word" xmlns:w="http://schemas.openxmlformats.org/wordprocessingml/2006/main" xmlns:w14="http://schemas.microsoft.com/office/word/2010/wordml" xmlns:w15="http://schemas.microsoft.com/office/word/2012/wordml" xmlns:w16se="http://schemas.microsoft.com/office/word/2015/wordml/symex" xmlns:wpg="http://schemas.microsoft.com/office/word/2010/wordprocessingGroup" xmlns:wpi="http://schemas.microsoft.com/office/word/2010/wordprocessingInk" xmlns:wne="http://schemas.microsoft.com/office/word/2006/wordml" xmlns:wps="http://schemas.microsoft.com/office/word/2010/wordprocessingShape" mc:Ignorable="w14 w15 w16se wp14">
   <w:p>
     <w:pPr>
-      <w:pStyle w:val="Fuzeile"/>
-    </w:pPr>
-  </w:p>
-</w:ftr>
-</file>
-
-<file path=word/footer2.xml><?xml version="1.0" encoding="utf-8"?>
-<w:ftr xmlns:wpc="http://schemas.microsoft.com/office/word/2010/wordprocessingCanvas" xmlns:cx="http://schemas.microsoft.com/office/drawing/2014/chartex" xmlns:mc="http://schemas.openxmlformats.org/markup-compatibility/2006" xmlns:o="urn:schemas-microsoft-com:office:office" xmlns:r="http://schemas.openxmlformats.org/officeDocument/2006/relationships" xmlns:m="http://schemas.openxmlformats.org/officeDocument/2006/math" xmlns:v="urn:schemas-microsoft-com:vml" xmlns:wp14="http://schemas.microsoft.com/office/word/2010/wordprocessingDrawing" xmlns:wp="http://schemas.openxmlformats.org/drawingml/2006/wordprocessingDrawing" xmlns:w10="urn:schemas-microsoft-com:office:word" xmlns:w="http://schemas.openxmlformats.org/wordprocessingml/2006/main" xmlns:w14="http://schemas.microsoft.com/office/word/2010/wordml" xmlns:w15="http://schemas.microsoft.com/office/word/2012/wordml" xmlns:w16se="http://schemas.microsoft.com/office/word/2015/wordml/symex" xmlns:wpg="http://schemas.microsoft.com/office/word/2010/wordprocessingGroup" xmlns:wpi="http://schemas.microsoft.com/office/word/2010/wordprocessingInk" xmlns:wne="http://schemas.microsoft.com/office/word/2006/wordml" xmlns:wps="http://schemas.microsoft.com/office/word/2010/wordprocessingShape" mc:Ignorable="w14 w15 w16se wp14">
-  <w:p>
-    <w:pPr>
       <w:widowControl w:val="0"/>
       <w:pBdr>
         <w:top w:val="nil"/>
@@ -4042,13 +4030,18 @@
         <w:right w:val="nil"/>
         <w:between w:val="nil"/>
       </w:pBdr>
+      <w:tabs>
+        <w:tab w:val="left" w:pos="21688"/>
+      </w:tabs>
+      <w:ind w:right="1352"/>
       <w:jc w:val="right"/>
       <w:rPr>
         <w:rFonts w:asciiTheme="majorHAnsi" w:hAnsiTheme="majorHAnsi" w:cstheme="majorHAnsi"/>
         <w:sz w:val="22"/>
+        <w:szCs w:val="20"/>
+        <w:lang w:val="en-GB"/>
       </w:rPr>
     </w:pPr>
-    <w:bookmarkStart w:id="1" w:name="_GoBack"/>
     <w:r>
       <w:rPr>
         <w:rFonts w:asciiTheme="majorHAnsi" w:eastAsia="Verdana" w:hAnsiTheme="majorHAnsi" w:cstheme="majorHAnsi"/>
@@ -4059,7 +4052,7 @@
         <w:u w:val="single"/>
       </w:rPr>
       <w:drawing>
-        <wp:anchor distT="0" distB="0" distL="114300" distR="114300" simplePos="0" relativeHeight="251659264" behindDoc="1" locked="0" layoutInCell="1" allowOverlap="1" wp14:anchorId="224AC850" wp14:editId="29F37AA2">
+        <wp:anchor distT="0" distB="0" distL="114300" distR="114300" simplePos="0" relativeHeight="251659264" behindDoc="1" locked="0" layoutInCell="1" allowOverlap="1" wp14:anchorId="3F14DB81" wp14:editId="1E35C293">
           <wp:simplePos x="0" y="0"/>
           <wp:positionH relativeFrom="margin">
             <wp:posOffset>76200</wp:posOffset>
@@ -4070,7 +4063,7 @@
           <wp:extent cx="3355340" cy="386080"/>
           <wp:effectExtent l="0" t="0" r="0" b="0"/>
           <wp:wrapNone/>
-          <wp:docPr id="6" name="image1.png"/>
+          <wp:docPr id="8" name="image1.png"/>
           <wp:cNvGraphicFramePr/>
           <a:graphic xmlns:a="http://schemas.openxmlformats.org/drawingml/2006/main">
             <a:graphicData uri="http://schemas.openxmlformats.org/drawingml/2006/picture">
@@ -4112,24 +4105,91 @@
       <w:rPr>
         <w:rFonts w:asciiTheme="majorHAnsi" w:hAnsiTheme="majorHAnsi" w:cstheme="majorHAnsi"/>
         <w:sz w:val="22"/>
+        <w:lang w:val="en-GB"/>
       </w:rPr>
-      <w:t xml:space="preserve">Service </w:t>
+      <w:t xml:space="preserve">Service Blueprint </w:t>
     </w:r>
     <w:proofErr w:type="spellStart"/>
     <w:r>
       <w:rPr>
         <w:rFonts w:asciiTheme="majorHAnsi" w:hAnsiTheme="majorHAnsi" w:cstheme="majorHAnsi"/>
         <w:sz w:val="22"/>
+        <w:lang w:val="en-GB"/>
       </w:rPr>
-      <w:t>Blueprint</w:t>
+      <w:t>Beispiel</w:t>
     </w:r>
     <w:proofErr w:type="spellEnd"/>
     <w:r>
       <w:rPr>
+        <w:rFonts w:asciiTheme="majorHAnsi" w:eastAsia="Verdana" w:hAnsiTheme="majorHAnsi" w:cstheme="majorHAnsi"/>
+        <w:noProof/>
+        <w:sz w:val="22"/>
+        <w:szCs w:val="20"/>
+      </w:rPr>
+      <w:drawing>
+        <wp:anchor distT="0" distB="0" distL="114300" distR="114300" simplePos="0" relativeHeight="251661312" behindDoc="1" locked="0" layoutInCell="1" allowOverlap="1" wp14:anchorId="55276E58" wp14:editId="64C107E6">
+          <wp:simplePos x="0" y="0"/>
+          <wp:positionH relativeFrom="margin">
+            <wp:align>left</wp:align>
+          </wp:positionH>
+          <wp:positionV relativeFrom="paragraph">
+            <wp:posOffset>11430</wp:posOffset>
+          </wp:positionV>
+          <wp:extent cx="3390900" cy="390525"/>
+          <wp:effectExtent l="0" t="0" r="0" b="9525"/>
+          <wp:wrapNone/>
+          <wp:docPr id="9" name="image2.png"/>
+          <wp:cNvGraphicFramePr/>
+          <a:graphic xmlns:a="http://schemas.openxmlformats.org/drawingml/2006/main">
+            <a:graphicData uri="http://schemas.openxmlformats.org/drawingml/2006/picture">
+              <pic:pic xmlns:pic="http://schemas.openxmlformats.org/drawingml/2006/picture">
+                <pic:nvPicPr>
+                  <pic:cNvPr id="0" name="image2.png"/>
+                  <pic:cNvPicPr preferRelativeResize="0"/>
+                </pic:nvPicPr>
+                <pic:blipFill>
+                  <a:blip r:embed="rId1">
+                    <a:extLst>
+                      <a:ext uri="{28A0092B-C50C-407E-A947-70E740481C1C}">
+                        <a14:useLocalDpi xmlns:a14="http://schemas.microsoft.com/office/drawing/2010/main" val="0"/>
+                      </a:ext>
+                    </a:extLst>
+                  </a:blip>
+                  <a:srcRect/>
+                  <a:stretch>
+                    <a:fillRect/>
+                  </a:stretch>
+                </pic:blipFill>
+                <pic:spPr>
+                  <a:xfrm>
+                    <a:off x="0" y="0"/>
+                    <a:ext cx="3390900" cy="390525"/>
+                  </a:xfrm>
+                  <a:prstGeom prst="rect">
+                    <a:avLst/>
+                  </a:prstGeom>
+                  <a:ln/>
+                </pic:spPr>
+              </pic:pic>
+            </a:graphicData>
+          </a:graphic>
+          <wp14:sizeRelH relativeFrom="page">
+            <wp14:pctWidth>0</wp14:pctWidth>
+          </wp14:sizeRelH>
+          <wp14:sizeRelV relativeFrom="page">
+            <wp14:pctHeight>0</wp14:pctHeight>
+          </wp14:sizeRelV>
+        </wp:anchor>
+      </w:drawing>
+    </w:r>
+    <w:r>
+      <w:rPr>
         <w:rFonts w:asciiTheme="majorHAnsi" w:hAnsiTheme="majorHAnsi" w:cstheme="majorHAnsi"/>
         <w:sz w:val="22"/>
+        <w:szCs w:val="20"/>
+        <w:lang w:val="en-GB"/>
       </w:rPr>
-      <w:t xml:space="preserve"> Beispiel  |  </w:t>
+      <w:t xml:space="preserve"> | </w:t>
     </w:r>
     <w:hyperlink r:id="rId2" w:history="1">
       <w:r>
@@ -4137,16 +4197,107 @@
           <w:rStyle w:val="Hyperlink"/>
           <w:rFonts w:asciiTheme="majorHAnsi" w:hAnsiTheme="majorHAnsi" w:cstheme="majorHAnsi"/>
           <w:sz w:val="22"/>
+          <w:szCs w:val="20"/>
+          <w:lang w:val="en-GB"/>
         </w:rPr>
         <w:t>www.learningspacetoolkit.org</w:t>
       </w:r>
     </w:hyperlink>
+  </w:p>
+  <w:p>
+    <w:pPr>
+      <w:widowControl w:val="0"/>
+      <w:pBdr>
+        <w:top w:val="nil"/>
+        <w:left w:val="nil"/>
+        <w:bottom w:val="nil"/>
+        <w:right w:val="nil"/>
+        <w:between w:val="nil"/>
+      </w:pBdr>
+      <w:tabs>
+        <w:tab w:val="left" w:pos="21688"/>
+      </w:tabs>
+      <w:ind w:right="1352"/>
+      <w:jc w:val="right"/>
+      <w:rPr>
+        <w:rFonts w:asciiTheme="majorHAnsi" w:hAnsiTheme="majorHAnsi" w:cstheme="majorHAnsi"/>
+        <w:sz w:val="18"/>
+      </w:rPr>
+    </w:pPr>
+    <w:r>
+      <w:rPr>
+        <w:noProof/>
+        <w:sz w:val="28"/>
+      </w:rPr>
+      <w:drawing>
+        <wp:anchor distT="0" distB="0" distL="114300" distR="114300" simplePos="0" relativeHeight="251662336" behindDoc="0" locked="0" layoutInCell="1" allowOverlap="1" wp14:anchorId="31E24024" wp14:editId="4FC36B0F">
+          <wp:simplePos x="0" y="0"/>
+          <wp:positionH relativeFrom="margin">
+            <wp:posOffset>13866495</wp:posOffset>
+          </wp:positionH>
+          <wp:positionV relativeFrom="paragraph">
+            <wp:posOffset>10160</wp:posOffset>
+          </wp:positionV>
+          <wp:extent cx="697562" cy="247650"/>
+          <wp:effectExtent l="0" t="0" r="7620" b="0"/>
+          <wp:wrapNone/>
+          <wp:docPr id="10" name="Grafik 10" descr="Creative Commons Lizenzvertrag"/>
+          <wp:cNvGraphicFramePr>
+            <a:graphicFrameLocks xmlns:a="http://schemas.openxmlformats.org/drawingml/2006/main" noChangeAspect="1"/>
+          </wp:cNvGraphicFramePr>
+          <a:graphic xmlns:a="http://schemas.openxmlformats.org/drawingml/2006/main">
+            <a:graphicData uri="http://schemas.openxmlformats.org/drawingml/2006/picture">
+              <pic:pic xmlns:pic="http://schemas.openxmlformats.org/drawingml/2006/picture">
+                <pic:nvPicPr>
+                  <pic:cNvPr id="0" name="Picture 146" descr="Creative Commons Lizenzvertrag"/>
+                  <pic:cNvPicPr>
+                    <a:picLocks noChangeAspect="1" noChangeArrowheads="1"/>
+                  </pic:cNvPicPr>
+                </pic:nvPicPr>
+                <pic:blipFill>
+                  <a:blip r:embed="rId3">
+                    <a:extLst>
+                      <a:ext uri="{28A0092B-C50C-407E-A947-70E740481C1C}">
+                        <a14:useLocalDpi xmlns:a14="http://schemas.microsoft.com/office/drawing/2010/main" val="0"/>
+                      </a:ext>
+                    </a:extLst>
+                  </a:blip>
+                  <a:srcRect/>
+                  <a:stretch>
+                    <a:fillRect/>
+                  </a:stretch>
+                </pic:blipFill>
+                <pic:spPr bwMode="auto">
+                  <a:xfrm>
+                    <a:off x="0" y="0"/>
+                    <a:ext cx="697562" cy="247650"/>
+                  </a:xfrm>
+                  <a:prstGeom prst="rect">
+                    <a:avLst/>
+                  </a:prstGeom>
+                  <a:noFill/>
+                  <a:ln>
+                    <a:noFill/>
+                  </a:ln>
+                </pic:spPr>
+              </pic:pic>
+            </a:graphicData>
+          </a:graphic>
+          <wp14:sizeRelH relativeFrom="page">
+            <wp14:pctWidth>0</wp14:pctWidth>
+          </wp14:sizeRelH>
+          <wp14:sizeRelV relativeFrom="page">
+            <wp14:pctHeight>0</wp14:pctHeight>
+          </wp14:sizeRelV>
+        </wp:anchor>
+      </w:drawing>
+    </w:r>
     <w:r>
       <w:rPr>
         <w:rFonts w:asciiTheme="majorHAnsi" w:hAnsiTheme="majorHAnsi" w:cstheme="majorHAnsi"/>
-        <w:sz w:val="22"/>
+        <w:sz w:val="18"/>
       </w:rPr>
-      <w:t xml:space="preserve"> </w:t>
+      <w:t>Übersetzung: Katharina Zinke, Universitätsbibliothek Tübingen</w:t>
     </w:r>
   </w:p>
   <w:p>
@@ -4159,68 +4310,35 @@
         <w:right w:val="nil"/>
         <w:between w:val="nil"/>
       </w:pBdr>
+      <w:tabs>
+        <w:tab w:val="left" w:pos="21688"/>
+      </w:tabs>
+      <w:ind w:right="1352"/>
       <w:jc w:val="right"/>
       <w:rPr>
         <w:rFonts w:asciiTheme="majorHAnsi" w:eastAsia="Verdana" w:hAnsiTheme="majorHAnsi" w:cstheme="majorHAnsi"/>
         <w:color w:val="595959"/>
-        <w:sz w:val="18"/>
+        <w:sz w:val="28"/>
         <w:szCs w:val="20"/>
       </w:rPr>
     </w:pPr>
     <w:r>
       <w:rPr>
         <w:rFonts w:asciiTheme="majorHAnsi" w:hAnsiTheme="majorHAnsi" w:cstheme="majorHAnsi"/>
-        <w:sz w:val="22"/>
+        <w:sz w:val="18"/>
       </w:rPr>
-      <w:t>Ü</w:t>
+      <w:t xml:space="preserve">Lizenziert unter </w:t>
     </w:r>
-    <w:r>
-      <w:rPr>
-        <w:rFonts w:asciiTheme="majorHAnsi" w:hAnsiTheme="majorHAnsi" w:cstheme="majorHAnsi"/>
-        <w:sz w:val="22"/>
-      </w:rPr>
-      <w:t>bersetz</w:t>
-    </w:r>
-    <w:r>
-      <w:rPr>
-        <w:rFonts w:asciiTheme="majorHAnsi" w:hAnsiTheme="majorHAnsi" w:cstheme="majorHAnsi"/>
-        <w:sz w:val="22"/>
-      </w:rPr>
-      <w:t>ung: Dr.</w:t>
-    </w:r>
-    <w:r>
-      <w:rPr>
-        <w:rFonts w:asciiTheme="majorHAnsi" w:hAnsiTheme="majorHAnsi" w:cstheme="majorHAnsi"/>
-        <w:sz w:val="22"/>
-      </w:rPr>
-      <w:t xml:space="preserve"> Katharina Zinke</w:t>
-    </w:r>
-    <w:r>
-      <w:rPr>
-        <w:rFonts w:asciiTheme="majorHAnsi" w:hAnsiTheme="majorHAnsi" w:cstheme="majorHAnsi"/>
-        <w:sz w:val="22"/>
-      </w:rPr>
-      <w:t xml:space="preserve"> (Universitätsbibliothek Tübingen</w:t>
-    </w:r>
-    <w:r>
-      <w:rPr>
-        <w:rFonts w:asciiTheme="majorHAnsi" w:hAnsiTheme="majorHAnsi" w:cstheme="majorHAnsi"/>
-        <w:sz w:val="22"/>
-      </w:rPr>
-      <w:t>)</w:t>
-    </w:r>
-    <w:hyperlink r:id="rId3"/>
-    <w:bookmarkEnd w:id="1"/>
-  </w:p>
-</w:ftr>
-</file>
-
-<file path=word/footer3.xml><?xml version="1.0" encoding="utf-8"?>
-<w:ftr xmlns:wpc="http://schemas.microsoft.com/office/word/2010/wordprocessingCanvas" xmlns:cx="http://schemas.microsoft.com/office/drawing/2014/chartex" xmlns:mc="http://schemas.openxmlformats.org/markup-compatibility/2006" xmlns:o="urn:schemas-microsoft-com:office:office" xmlns:r="http://schemas.openxmlformats.org/officeDocument/2006/relationships" xmlns:m="http://schemas.openxmlformats.org/officeDocument/2006/math" xmlns:v="urn:schemas-microsoft-com:vml" xmlns:wp14="http://schemas.microsoft.com/office/word/2010/wordprocessingDrawing" xmlns:wp="http://schemas.openxmlformats.org/drawingml/2006/wordprocessingDrawing" xmlns:w10="urn:schemas-microsoft-com:office:word" xmlns:w="http://schemas.openxmlformats.org/wordprocessingml/2006/main" xmlns:w14="http://schemas.microsoft.com/office/word/2010/wordml" xmlns:w15="http://schemas.microsoft.com/office/word/2012/wordml" xmlns:w16se="http://schemas.microsoft.com/office/word/2015/wordml/symex" xmlns:wpg="http://schemas.microsoft.com/office/word/2010/wordprocessingGroup" xmlns:wpi="http://schemas.microsoft.com/office/word/2010/wordprocessingInk" xmlns:wne="http://schemas.microsoft.com/office/word/2006/wordml" xmlns:wps="http://schemas.microsoft.com/office/word/2010/wordprocessingShape" mc:Ignorable="w14 w15 w16se wp14">
-  <w:p>
-    <w:pPr>
-      <w:pStyle w:val="Fuzeile"/>
-    </w:pPr>
+    <w:hyperlink r:id="rId4">
+      <w:r>
+        <w:rPr>
+          <w:rStyle w:val="Hyperlink"/>
+          <w:rFonts w:asciiTheme="majorHAnsi" w:hAnsiTheme="majorHAnsi" w:cstheme="majorHAnsi"/>
+          <w:sz w:val="18"/>
+        </w:rPr>
+        <w:t>CC BY 4.0</w:t>
+      </w:r>
+    </w:hyperlink>
   </w:p>
 </w:ftr>
 </file>
@@ -4245,16 +4363,6 @@
 </file>
 
 <file path=word/header1.xml><?xml version="1.0" encoding="utf-8"?>
-<w:hdr xmlns:wpc="http://schemas.microsoft.com/office/word/2010/wordprocessingCanvas" xmlns:cx="http://schemas.microsoft.com/office/drawing/2014/chartex" xmlns:mc="http://schemas.openxmlformats.org/markup-compatibility/2006" xmlns:o="urn:schemas-microsoft-com:office:office" xmlns:r="http://schemas.openxmlformats.org/officeDocument/2006/relationships" xmlns:m="http://schemas.openxmlformats.org/officeDocument/2006/math" xmlns:v="urn:schemas-microsoft-com:vml" xmlns:wp14="http://schemas.microsoft.com/office/word/2010/wordprocessingDrawing" xmlns:wp="http://schemas.openxmlformats.org/drawingml/2006/wordprocessingDrawing" xmlns:w10="urn:schemas-microsoft-com:office:word" xmlns:w="http://schemas.openxmlformats.org/wordprocessingml/2006/main" xmlns:w14="http://schemas.microsoft.com/office/word/2010/wordml" xmlns:w15="http://schemas.microsoft.com/office/word/2012/wordml" xmlns:w16se="http://schemas.microsoft.com/office/word/2015/wordml/symex" xmlns:wpg="http://schemas.microsoft.com/office/word/2010/wordprocessingGroup" xmlns:wpi="http://schemas.microsoft.com/office/word/2010/wordprocessingInk" xmlns:wne="http://schemas.microsoft.com/office/word/2006/wordml" xmlns:wps="http://schemas.microsoft.com/office/word/2010/wordprocessingShape" mc:Ignorable="w14 w15 w16se wp14">
-  <w:p>
-    <w:pPr>
-      <w:pStyle w:val="Kopfzeile"/>
-    </w:pPr>
-  </w:p>
-</w:hdr>
-</file>
-
-<file path=word/header2.xml><?xml version="1.0" encoding="utf-8"?>
 <w:hdr xmlns:wpc="http://schemas.microsoft.com/office/word/2010/wordprocessingCanvas" xmlns:cx="http://schemas.microsoft.com/office/drawing/2014/chartex" xmlns:mc="http://schemas.openxmlformats.org/markup-compatibility/2006" xmlns:o="urn:schemas-microsoft-com:office:office" xmlns:r="http://schemas.openxmlformats.org/officeDocument/2006/relationships" xmlns:m="http://schemas.openxmlformats.org/officeDocument/2006/math" xmlns:v="urn:schemas-microsoft-com:vml" xmlns:wp14="http://schemas.microsoft.com/office/word/2010/wordprocessingDrawing" xmlns:wp="http://schemas.openxmlformats.org/drawingml/2006/wordprocessingDrawing" xmlns:w10="urn:schemas-microsoft-com:office:word" xmlns:w="http://schemas.openxmlformats.org/wordprocessingml/2006/main" xmlns:w14="http://schemas.microsoft.com/office/word/2010/wordml" xmlns:w15="http://schemas.microsoft.com/office/word/2012/wordml" xmlns:w16se="http://schemas.microsoft.com/office/word/2015/wordml/symex" xmlns:wpg="http://schemas.microsoft.com/office/word/2010/wordprocessingGroup" xmlns:wpi="http://schemas.microsoft.com/office/word/2010/wordprocessingInk" xmlns:wne="http://schemas.microsoft.com/office/word/2006/wordml" xmlns:wps="http://schemas.microsoft.com/office/word/2010/wordprocessingShape" mc:Ignorable="w14 w15 w16se wp14">
   <w:p>
     <w:pPr>
@@ -4292,7 +4400,7 @@
           <wp:extent cx="1971675" cy="687070"/>
           <wp:effectExtent l="0" t="0" r="9525" b="0"/>
           <wp:wrapNone/>
-          <wp:docPr id="5" name="image2.png"/>
+          <wp:docPr id="7" name="image2.png"/>
           <wp:cNvGraphicFramePr/>
           <a:graphic xmlns:a="http://schemas.openxmlformats.org/drawingml/2006/main">
             <a:graphicData uri="http://schemas.openxmlformats.org/drawingml/2006/picture">
@@ -4387,16 +4495,6 @@
       </w:rPr>
       <w:t>Videokonferenzen und Kollaboration</w:t>
     </w:r>
-  </w:p>
-</w:hdr>
-</file>
-
-<file path=word/header3.xml><?xml version="1.0" encoding="utf-8"?>
-<w:hdr xmlns:wpc="http://schemas.microsoft.com/office/word/2010/wordprocessingCanvas" xmlns:cx="http://schemas.microsoft.com/office/drawing/2014/chartex" xmlns:mc="http://schemas.openxmlformats.org/markup-compatibility/2006" xmlns:o="urn:schemas-microsoft-com:office:office" xmlns:r="http://schemas.openxmlformats.org/officeDocument/2006/relationships" xmlns:m="http://schemas.openxmlformats.org/officeDocument/2006/math" xmlns:v="urn:schemas-microsoft-com:vml" xmlns:wp14="http://schemas.microsoft.com/office/word/2010/wordprocessingDrawing" xmlns:wp="http://schemas.openxmlformats.org/drawingml/2006/wordprocessingDrawing" xmlns:w10="urn:schemas-microsoft-com:office:word" xmlns:w="http://schemas.openxmlformats.org/wordprocessingml/2006/main" xmlns:w14="http://schemas.microsoft.com/office/word/2010/wordml" xmlns:w15="http://schemas.microsoft.com/office/word/2012/wordml" xmlns:w16se="http://schemas.microsoft.com/office/word/2015/wordml/symex" xmlns:wpg="http://schemas.microsoft.com/office/word/2010/wordprocessingGroup" xmlns:wpi="http://schemas.microsoft.com/office/word/2010/wordprocessingInk" xmlns:wne="http://schemas.microsoft.com/office/word/2006/wordml" xmlns:wps="http://schemas.microsoft.com/office/word/2010/wordprocessingShape" mc:Ignorable="w14 w15 w16se wp14">
-  <w:p>
-    <w:pPr>
-      <w:pStyle w:val="Kopfzeile"/>
-    </w:pPr>
   </w:p>
 </w:hdr>
 </file>
